--- a/Gen_3/out/5.docx
+++ b/Gen_3/out/5.docx
@@ -32,25 +32,7 @@
           <w:sz w:val="28"/>
           <w:szCs w:val="28"/>
         </w:rPr>
-        <w:t>ЛПИ ООО «Завод «</w:t>
-      </w:r>
-      <w:proofErr w:type="spellStart"/>
-      <w:r>
-        <w:rPr>
-          <w:rFonts w:ascii="Times New Roman" w:hAnsi="Times New Roman" w:cs="Times New Roman"/>
-          <w:sz w:val="28"/>
-          <w:szCs w:val="28"/>
-        </w:rPr>
-        <w:t>Лоджикруф</w:t>
-      </w:r>
-      <w:proofErr w:type="spellEnd"/>
-      <w:r>
-        <w:rPr>
-          <w:rFonts w:ascii="Times New Roman" w:hAnsi="Times New Roman" w:cs="Times New Roman"/>
-          <w:sz w:val="28"/>
-          <w:szCs w:val="28"/>
-        </w:rPr>
-        <w:t>» (ПИР)</w:t>
+        <w:t>ЛПИ ООО «Завод «Лоджикруф» (ПИР)</w:t>
       </w:r>
     </w:p>
     <w:p>
@@ -148,18 +130,7 @@
           <w:szCs w:val="28"/>
           <w:shd w:val="clear" w:color="auto" w:fill="FFFFFF"/>
         </w:rPr>
-        <w:t xml:space="preserve">1940691217|</w:t>
-      </w:r>
-      <w:proofErr w:type="gramEnd"/>
-      <w:r>
-        <w:rPr>
-          <w:rFonts w:ascii="Times New Roman" w:hAnsi="Times New Roman" w:cs="Times New Roman"/>
-          <w:color w:val="333333"/>
-          <w:sz w:val="28"/>
-          <w:szCs w:val="28"/>
-          <w:shd w:val="clear" w:color="auto" w:fill="FFFFFF"/>
-        </w:rPr>
-        <w:t>|30244(</w:t>
+        <w:t xml:space="preserve">1940691217||30244(</w:t>
       </w:r>
       <w:r>
         <w:rPr>
@@ -255,25 +226,7 @@
           <w:sz w:val="28"/>
           <w:szCs w:val="28"/>
         </w:rPr>
-        <w:t xml:space="preserve">ГОСТ </w:t>
-      </w:r>
-      <w:proofErr w:type="gramStart"/>
-      <w:r>
-        <w:rPr>
-          <w:rFonts w:ascii="Times New Roman" w:hAnsi="Times New Roman" w:cs="Times New Roman"/>
-          <w:sz w:val="28"/>
-          <w:szCs w:val="28"/>
-        </w:rPr>
-        <w:t>30244-94</w:t>
-      </w:r>
-      <w:proofErr w:type="gramEnd"/>
-      <w:r>
-        <w:rPr>
-          <w:rFonts w:ascii="Times New Roman" w:hAnsi="Times New Roman" w:cs="Times New Roman"/>
-          <w:sz w:val="28"/>
-          <w:szCs w:val="28"/>
-        </w:rPr>
-        <w:t xml:space="preserve"> (метод </w:t>
+        <w:t xml:space="preserve">ГОСТ 30244-94 (метод </w:t>
       </w:r>
       <w:r>
         <w:rPr>
@@ -803,9 +756,8 @@
           <w:szCs w:val="28"/>
           <w:shd w:val="clear" w:color="auto" w:fill="FFFFFF"/>
         </w:rPr>
-        <w:t xml:space="preserve">Количество </w:t>
+        <w:t>Количество образцов</w:t>
       </w:r>
-      <w:proofErr w:type="gramStart"/>
       <w:r>
         <w:rPr>
           <w:rFonts w:ascii="Times New Roman" w:hAnsi="Times New Roman" w:cs="Times New Roman"/>
@@ -814,9 +766,8 @@
           <w:szCs w:val="28"/>
           <w:shd w:val="clear" w:color="auto" w:fill="FFFFFF"/>
         </w:rPr>
-        <w:t>образцов</w:t>
+        <w:t>,</w:t>
       </w:r>
-      <w:proofErr w:type="gramEnd"/>
       <w:r>
         <w:rPr>
           <w:rFonts w:ascii="Times New Roman" w:hAnsi="Times New Roman" w:cs="Times New Roman"/>
@@ -1034,7 +985,6 @@
               </w:rPr>
               <w:t xml:space="preserve">Повреждение образцов по длине, </w:t>
             </w:r>
-            <w:proofErr w:type="spellStart"/>
             <w:r>
               <w:rPr>
                 <w:rFonts w:ascii="Times New Roman" w:eastAsia="Times New Roman" w:hAnsi="Times New Roman" w:cs="Times New Roman"/>
@@ -1045,7 +995,6 @@
               </w:rPr>
               <w:t>cм</w:t>
             </w:r>
-            <w:proofErr w:type="spellEnd"/>
           </w:p>
         </w:tc>
         <w:tc>
@@ -1740,7 +1689,6 @@
               </w:rPr>
               <w:t>(</w:t>
             </w:r>
-            <w:proofErr w:type="gramEnd"/>
             <w:r>
               <w:rPr>
                 <w:rFonts w:ascii="Times New Roman" w:eastAsia="Times New Roman" w:hAnsi="Times New Roman" w:cs="Times New Roman"/>
@@ -2122,7 +2070,6 @@
               </w:rPr>
               <w:t>(</w:t>
             </w:r>
-            <w:proofErr w:type="gramEnd"/>
             <w:r>
               <w:rPr>
                 <w:rFonts w:ascii="Times New Roman" w:eastAsia="Times New Roman" w:hAnsi="Times New Roman" w:cs="Times New Roman"/>
@@ -2913,7 +2860,6 @@
               </w:rPr>
               <w:t>(</w:t>
             </w:r>
-            <w:proofErr w:type="gramEnd"/>
             <w:r>
               <w:rPr>
                 <w:rFonts w:ascii="Times New Roman" w:eastAsia="Times New Roman" w:hAnsi="Times New Roman" w:cs="Times New Roman"/>
@@ -3137,7 +3083,6 @@
               </w:rPr>
               <w:t xml:space="preserve">nan</w:t>
             </w:r>
-            <w:proofErr w:type="gramEnd"/>
           </w:p>
           <w:p>
             <w:pPr>
@@ -3745,7 +3690,6 @@
               </w:rPr>
               <w:t>(</w:t>
             </w:r>
-            <w:proofErr w:type="gramEnd"/>
             <w:r>
               <w:rPr>
                 <w:rFonts w:ascii="Times New Roman" w:eastAsia="Times New Roman" w:hAnsi="Times New Roman" w:cs="Times New Roman"/>
@@ -3768,19 +3712,7 @@
                 <w:vertAlign w:val="subscript"/>
                 <w:lang w:val="en-US" w:eastAsia="ru-RU"/>
               </w:rPr>
-              <w:t>)</w:t>
-            </w:r>
-            <w:r>
-              <w:rPr>
-                <w:rFonts w:ascii="Times New Roman" w:eastAsia="Times New Roman" w:hAnsi="Times New Roman" w:cs="Times New Roman"/>
-                <w:b/>
-                <w:bCs/>
-                <w:sz w:val="24"/>
-                <w:szCs w:val="24"/>
-                <w:vertAlign w:val="subscript"/>
-                <w:lang w:val="en-US" w:eastAsia="ru-RU"/>
-              </w:rPr>
-              <w:t xml:space="preserve"> </w:t>
+              <w:t xml:space="preserve">) </w:t>
             </w:r>
           </w:p>
         </w:tc>
@@ -4549,7 +4481,6 @@
               </w:rPr>
               <w:t>(</w:t>
             </w:r>
-            <w:proofErr w:type="gramEnd"/>
             <w:r>
               <w:rPr>
                 <w:rFonts w:ascii="Times New Roman" w:eastAsia="Times New Roman" w:hAnsi="Times New Roman" w:cs="Times New Roman"/>
@@ -4769,19 +4700,6 @@
                 <w:color w:val="000000"/>
                 <w:sz w:val="24"/>
                 <w:szCs w:val="24"/>
-                <w:vertAlign w:val="subscript"/>
-                <w:lang w:val="en-US" w:eastAsia="ru-RU"/>
-              </w:rPr>
-              <w:t>(</w:t>
-            </w:r>
-            <w:r>
-              <w:rPr>
-                <w:rFonts w:ascii="Times New Roman" w:eastAsia="Times New Roman" w:hAnsi="Times New Roman" w:cs="Times New Roman"/>
-                <w:b/>
-                <w:bCs/>
-                <w:color w:val="000000"/>
-                <w:sz w:val="24"/>
-                <w:szCs w:val="24"/>
                 <w:lang w:val="en-US" w:eastAsia="ru-RU"/>
               </w:rPr>
               <w:t xml:space="preserve">nan</w:t>
@@ -5285,7 +5203,6 @@
               </w:rPr>
               <w:t>(</w:t>
             </w:r>
-            <w:proofErr w:type="gramEnd"/>
             <w:r>
               <w:rPr>
                 <w:rFonts w:ascii="Times New Roman" w:eastAsia="Times New Roman" w:hAnsi="Times New Roman" w:cs="Times New Roman"/>
@@ -6240,7 +6157,7 @@
                 <w:sz w:val="24"/>
                 <w:szCs w:val="24"/>
                 <w:vertAlign w:val="subscript"/>
-                <w:lang w:eastAsia="ru-RU"/>
+                <w:lang w:val="en-US" w:eastAsia="ru-RU"/>
               </w:rPr>
               <w:t>)</w:t>
             </w:r>
@@ -6269,7 +6186,7 @@
                 <w:color w:val="000000"/>
                 <w:sz w:val="24"/>
                 <w:szCs w:val="24"/>
-                <w:lang w:eastAsia="ru-RU"/>
+                <w:lang w:val="en-US" w:eastAsia="ru-RU"/>
               </w:rPr>
             </w:pPr>
           </w:p>
@@ -6289,7 +6206,6 @@
           </w:tcPr>
           <w:p>
             <w:pPr>
-              <w:spacing w:after="0" w:line="240" w:lineRule="auto"/>
               <w:jc w:val="center"/>
               <w:rPr>
                 <w:rFonts w:ascii="Times New Roman" w:eastAsia="Times New Roman" w:hAnsi="Times New Roman" w:cs="Times New Roman"/>
@@ -6311,7 +6227,7 @@
                 <w:szCs w:val="24"/>
                 <w:lang w:val="en-US" w:eastAsia="ru-RU"/>
               </w:rPr>
-              <w:t xml:space="preserve"/>
+              <w:t xml:space="preserve">nan</w:t>
             </w:r>
             <w:r>
               <w:rPr>
@@ -6406,7 +6322,6 @@
               </w:rPr>
               <w:t>(</w:t>
             </w:r>
-            <w:proofErr w:type="gramEnd"/>
             <w:r>
               <w:rPr>
                 <w:rFonts w:ascii="Times New Roman" w:eastAsia="Times New Roman" w:hAnsi="Times New Roman" w:cs="Times New Roman"/>
@@ -6521,7 +6436,7 @@
           <w:szCs w:val="28"/>
           <w:lang w:val="en-US"/>
         </w:rPr>
-        <w:t xml:space="preserve">nan</w:t>
+        <w:t xml:space="preserve">Нет</w:t>
       </w:r>
       <w:r>
         <w:rPr>
@@ -6534,7 +6449,6 @@
         </w:rPr>
         <w:t>(</w:t>
       </w:r>
-      <w:proofErr w:type="gramEnd"/>
       <w:r>
         <w:rPr>
           <w:rFonts w:ascii="Times New Roman" w:eastAsia="Times New Roman" w:hAnsi="Times New Roman" w:cs="Times New Roman"/>
@@ -6544,7 +6458,7 @@
           <w:vertAlign w:val="subscript"/>
           <w:lang w:val="en-US" w:eastAsia="ru-RU"/>
         </w:rPr>
-        <w:t xml:space="preserve">nan</w:t>
+        <w:t xml:space="preserve">Г1</w:t>
       </w:r>
       <w:r>
         <w:rPr>
@@ -7205,7 +7119,7 @@
           <w:sz w:val="28"/>
           <w:szCs w:val="28"/>
         </w:rPr>
-        <w:t xml:space="preserve">nan</w:t>
+        <w:t xml:space="preserve">Г1</w:t>
       </w:r>
       <w:r>
         <w:rPr>
@@ -7213,25 +7127,7 @@
           <w:sz w:val="28"/>
           <w:szCs w:val="28"/>
         </w:rPr>
-        <w:t xml:space="preserve">) по ГОСТ </w:t>
-      </w:r>
-      <w:proofErr w:type="gramStart"/>
-      <w:r>
-        <w:rPr>
-          <w:rFonts w:ascii="Times New Roman" w:hAnsi="Times New Roman" w:cs="Times New Roman"/>
-          <w:sz w:val="28"/>
-          <w:szCs w:val="28"/>
-        </w:rPr>
-        <w:t>30244-94</w:t>
-      </w:r>
-      <w:proofErr w:type="gramEnd"/>
-      <w:r>
-        <w:rPr>
-          <w:rFonts w:ascii="Times New Roman" w:hAnsi="Times New Roman" w:cs="Times New Roman"/>
-          <w:sz w:val="28"/>
-          <w:szCs w:val="28"/>
-        </w:rPr>
-        <w:t xml:space="preserve"> (метод </w:t>
+        <w:t xml:space="preserve">) по ГОСТ 30244-94 (метод </w:t>
       </w:r>
       <w:r>
         <w:rPr>
@@ -7285,7 +7181,7 @@
           <w:sz w:val="28"/>
           <w:szCs w:val="28"/>
         </w:rPr>
-        <w:t xml:space="preserve">nan</w:t>
+        <w:t xml:space="preserve">Соответствует</w:t>
       </w:r>
       <w:r>
         <w:rPr>
@@ -7845,76 +7741,69 @@
       <w:t xml:space="preserve">Выписка из протокола № </w:t>
     </w:r>
     <w:r>
-      <w:fldChar w:fldCharType="begin"/>
-    </w:r>
-    <w:r>
-      <w:instrText xml:space="preserve"> MERGEFIELD M__протокола </w:instrText>
-    </w:r>
-    <w:r>
-      <w:fldChar w:fldCharType="separate"/>
+      <w:rPr>
+        <w:rFonts w:ascii="Times New Roman" w:hAnsi="Times New Roman" w:cs="Times New Roman"/>
+        <w:color w:val="333333"/>
+        <w:sz w:val="28"/>
+        <w:szCs w:val="28"/>
+        <w:shd w:val="clear" w:color="auto" w:fill="FFFFFF"/>
+      </w:rPr>
+      <w:t xml:space="preserve">1940691217||30244(</w:t>
     </w:r>
     <w:r>
       <w:rPr>
-        <w:noProof/>
+        <w:rFonts w:ascii="Times New Roman" w:hAnsi="Times New Roman" w:cs="Times New Roman"/>
+        <w:color w:val="333333"/>
+        <w:sz w:val="28"/>
+        <w:szCs w:val="28"/>
+        <w:shd w:val="clear" w:color="auto" w:fill="FFFFFF"/>
+        <w:lang w:val="en-US"/>
       </w:rPr>
-      <w:t>18_113-113/30244(II)</w:t>
+      <w:t>II</w:t>
     </w:r>
     <w:r>
       <w:rPr>
-        <w:noProof/>
+        <w:rFonts w:ascii="Times New Roman" w:hAnsi="Times New Roman" w:cs="Times New Roman"/>
+        <w:color w:val="333333"/>
+        <w:sz w:val="28"/>
+        <w:szCs w:val="28"/>
+        <w:shd w:val="clear" w:color="auto" w:fill="FFFFFF"/>
       </w:rPr>
-      <w:fldChar w:fldCharType="end"/>
-    </w:r>
-    <w:r>
-      <w:t xml:space="preserve"> от </w:t>
-    </w:r>
-    <w:r>
-      <w:fldChar w:fldCharType="begin"/>
-    </w:r>
-    <w:r>
-      <w:instrText xml:space="preserve"> MERGEFIELD Дата_протокола \</w:instrText>
-    </w:r>
-    <w:r>
-      <w:instrText>@ "</w:instrText>
+      <w:t>)</w:t>
     </w:r>
     <w:r>
       <w:rPr>
-        <w:lang w:val="en-US"/>
+        <w:rFonts w:ascii="Times New Roman" w:hAnsi="Times New Roman" w:cs="Times New Roman"/>
+        <w:color w:val="333333"/>
+        <w:sz w:val="28"/>
+        <w:szCs w:val="28"/>
+        <w:u w:val="single"/>
+        <w:shd w:val="clear" w:color="auto" w:fill="FFFFFF"/>
       </w:rPr>
-      <w:instrText>dd</w:instrText>
-    </w:r>
-    <w:r>
-      <w:instrText xml:space="preserve"> </w:instrText>
+      <w:t xml:space="preserve"> </w:t>
     </w:r>
     <w:r>
       <w:rPr>
-        <w:lang w:val="en-US"/>
+        <w:rFonts w:ascii="Times New Roman" w:hAnsi="Times New Roman" w:cs="Times New Roman"/>
+        <w:color w:val="333333"/>
+        <w:sz w:val="28"/>
+        <w:szCs w:val="28"/>
+        <w:shd w:val="clear" w:color="auto" w:fill="FFFFFF"/>
       </w:rPr>
-      <w:instrText>MMMM</w:instrText>
-    </w:r>
-    <w:r>
-      <w:instrText xml:space="preserve"> </w:instrText>
+      <w:t xml:space="preserve">от </w:t>
     </w:r>
     <w:r>
       <w:rPr>
-        <w:lang w:val="en-US"/>
+        <w:rFonts w:ascii="Times New Roman" w:hAnsi="Times New Roman" w:cs="Times New Roman"/>
+        <w:color w:val="333333"/>
+        <w:sz w:val="28"/>
+        <w:szCs w:val="28"/>
+        <w:shd w:val="clear" w:color="auto" w:fill="FFFFFF"/>
       </w:rPr>
-      <w:instrText>yyyy</w:instrText>
+      <w:t xml:space="preserve">nan</w:t>
     </w:r>
     <w:r>
-      <w:fldChar w:fldCharType="separate"/>
-    </w:r>
-    <w:r>
-      <w:rPr>
-        <w:noProof/>
-      </w:rPr>
-      <w:t>08 ноября 2024</w:t>
-    </w:r>
-    <w:r>
-      <w:fldChar w:fldCharType="end"/>
-    </w:r>
-    <w:r>
-      <w:t xml:space="preserve"> г. </w:t>
+      <w:t xml:space="preserve"> </w:t>
     </w:r>
     <w:r>
       <w:rPr>
@@ -10404,6 +10293,15 @@
   <wne:recipientData>
     <wne:active wne:val="1"/>
   </wne:recipientData>
+  <wne:recipientData>
+    <wne:active wne:val="1"/>
+  </wne:recipientData>
+  <wne:recipientData>
+    <wne:active wne:val="1"/>
+  </wne:recipientData>
+  <wne:recipientData>
+    <wne:active wne:val="1"/>
+  </wne:recipientData>
 </wne:recipients>
 </file>
 
@@ -10874,6 +10772,7 @@
   <w:style w:type="character" w:default="1" w:styleId="a0">
     <w:name w:val="Default Paragraph Font"/>
     <w:uiPriority w:val="1"/>
+    <w:semiHidden/>
     <w:unhideWhenUsed/>
   </w:style>
   <w:style w:type="table" w:default="1" w:styleId="a1">
